--- a/Lab1/Actividad1_PC.docx
+++ b/Lab1/Actividad1_PC.docx
@@ -1,6 +1,6 @@
 
 <file path=word/document.xml><?xml version="1.0" encoding="utf-8"?>
-<w:document xmlns:wpc="http://schemas.microsoft.com/office/word/2010/wordprocessingCanvas" xmlns:cx="http://schemas.microsoft.com/office/drawing/2014/chartex" xmlns:cx1="http://schemas.microsoft.com/office/drawing/2015/9/8/chartex" xmlns:mc="http://schemas.openxmlformats.org/markup-compatibility/2006" xmlns:o="urn:schemas-microsoft-com:office:office" xmlns:r="http://schemas.openxmlformats.org/officeDocument/2006/relationships" xmlns:m="http://schemas.openxmlformats.org/officeDocument/2006/math" xmlns:v="urn:schemas-microsoft-com:vml" xmlns:wp14="http://schemas.microsoft.com/office/word/2010/wordprocessingDrawing" xmlns:wp="http://schemas.openxmlformats.org/drawingml/2006/wordprocessingDrawing" xmlns:w10="urn:schemas-microsoft-com:office:word" xmlns:w="http://schemas.openxmlformats.org/wordprocessingml/2006/main" xmlns:w14="http://schemas.microsoft.com/office/word/2010/wordml" xmlns:w15="http://schemas.microsoft.com/office/word/2012/wordml" xmlns:w16se="http://schemas.microsoft.com/office/word/2015/wordml/symex" xmlns:wpg="http://schemas.microsoft.com/office/word/2010/wordprocessingGroup" xmlns:wpi="http://schemas.microsoft.com/office/word/2010/wordprocessingInk" xmlns:wne="http://schemas.microsoft.com/office/word/2006/wordml" xmlns:wps="http://schemas.microsoft.com/office/word/2010/wordprocessingShape" mc:Ignorable="w14 w15 w16se wp14">
+<w:document xmlns:wpc="http://schemas.microsoft.com/office/word/2010/wordprocessingCanvas" xmlns:cx="http://schemas.microsoft.com/office/drawing/2014/chartex" xmlns:cx1="http://schemas.microsoft.com/office/drawing/2015/9/8/chartex" xmlns:cx2="http://schemas.microsoft.com/office/drawing/2015/10/21/chartex" xmlns:cx3="http://schemas.microsoft.com/office/drawing/2016/5/9/chartex" xmlns:cx4="http://schemas.microsoft.com/office/drawing/2016/5/10/chartex" xmlns:cx5="http://schemas.microsoft.com/office/drawing/2016/5/11/chartex" xmlns:cx6="http://schemas.microsoft.com/office/drawing/2016/5/12/chartex" xmlns:cx7="http://schemas.microsoft.com/office/drawing/2016/5/13/chartex" xmlns:cx8="http://schemas.microsoft.com/office/drawing/2016/5/14/chartex" xmlns:mc="http://schemas.openxmlformats.org/markup-compatibility/2006" xmlns:aink="http://schemas.microsoft.com/office/drawing/2016/ink" xmlns:am3d="http://schemas.microsoft.com/office/drawing/2017/model3d" xmlns:o="urn:schemas-microsoft-com:office:office" xmlns:oel="http://schemas.microsoft.com/office/2019/extlst" xmlns:r="http://schemas.openxmlformats.org/officeDocument/2006/relationships" xmlns:m="http://schemas.openxmlformats.org/officeDocument/2006/math" xmlns:v="urn:schemas-microsoft-com:vml" xmlns:wp14="http://schemas.microsoft.com/office/word/2010/wordprocessingDrawing" xmlns:wp="http://schemas.openxmlformats.org/drawingml/2006/wordprocessingDrawing" xmlns:w10="urn:schemas-microsoft-com:office:word" xmlns:w="http://schemas.openxmlformats.org/wordprocessingml/2006/main" xmlns:w14="http://schemas.microsoft.com/office/word/2010/wordml" xmlns:w15="http://schemas.microsoft.com/office/word/2012/wordml" xmlns:w16cex="http://schemas.microsoft.com/office/word/2018/wordml/cex" xmlns:w16cid="http://schemas.microsoft.com/office/word/2016/wordml/cid" xmlns:w16="http://schemas.microsoft.com/office/word/2018/wordml" xmlns:w16sdtdh="http://schemas.microsoft.com/office/word/2020/wordml/sdtdatahash" xmlns:w16se="http://schemas.microsoft.com/office/word/2015/wordml/symex" xmlns:wpg="http://schemas.microsoft.com/office/word/2010/wordprocessingGroup" xmlns:wpi="http://schemas.microsoft.com/office/word/2010/wordprocessingInk" xmlns:wne="http://schemas.microsoft.com/office/word/2006/wordml" xmlns:wps="http://schemas.microsoft.com/office/word/2010/wordprocessingShape" mc:Ignorable="w14 w15 w16se w16cid w16 w16cex w16sdtdh wp14">
   <w:body>
     <w:p>
       <w:pPr>
@@ -359,8 +359,6 @@
         </w:rPr>
         <w:t xml:space="preserve"> y discutir posibles soluciones</w:t>
       </w:r>
-      <w:bookmarkStart w:id="0" w:name="_GoBack"/>
-      <w:bookmarkEnd w:id="0"/>
       <w:r>
         <w:rPr>
           <w:rFonts w:cs="UnitOT-Medi"/>
@@ -1858,8 +1856,12 @@
     </w:tbl>
     <w:p/>
     <w:sectPr>
-      <w:headerReference w:type="default" r:id="rId7"/>
-      <w:footerReference w:type="default" r:id="rId8"/>
+      <w:headerReference w:type="even" r:id="rId7"/>
+      <w:headerReference w:type="default" r:id="rId8"/>
+      <w:footerReference w:type="even" r:id="rId9"/>
+      <w:footerReference w:type="default" r:id="rId10"/>
+      <w:headerReference w:type="first" r:id="rId11"/>
+      <w:footerReference w:type="first" r:id="rId12"/>
       <w:pgSz w:w="11906" w:h="16838" w:code="9"/>
       <w:pgMar w:top="1418" w:right="1843" w:bottom="1418" w:left="1843" w:header="1134" w:footer="397" w:gutter="0"/>
       <w:cols w:space="708"/>
@@ -1870,7 +1872,7 @@
 </file>
 
 <file path=word/endnotes.xml><?xml version="1.0" encoding="utf-8"?>
-<w:endnotes xmlns:wpc="http://schemas.microsoft.com/office/word/2010/wordprocessingCanvas" xmlns:cx="http://schemas.microsoft.com/office/drawing/2014/chartex" xmlns:cx1="http://schemas.microsoft.com/office/drawing/2015/9/8/chartex" xmlns:mc="http://schemas.openxmlformats.org/markup-compatibility/2006" xmlns:o="urn:schemas-microsoft-com:office:office" xmlns:r="http://schemas.openxmlformats.org/officeDocument/2006/relationships" xmlns:m="http://schemas.openxmlformats.org/officeDocument/2006/math" xmlns:v="urn:schemas-microsoft-com:vml" xmlns:wp14="http://schemas.microsoft.com/office/word/2010/wordprocessingDrawing" xmlns:wp="http://schemas.openxmlformats.org/drawingml/2006/wordprocessingDrawing" xmlns:w10="urn:schemas-microsoft-com:office:word" xmlns:w="http://schemas.openxmlformats.org/wordprocessingml/2006/main" xmlns:w14="http://schemas.microsoft.com/office/word/2010/wordml" xmlns:w15="http://schemas.microsoft.com/office/word/2012/wordml" xmlns:w16se="http://schemas.microsoft.com/office/word/2015/wordml/symex" xmlns:wpg="http://schemas.microsoft.com/office/word/2010/wordprocessingGroup" xmlns:wpi="http://schemas.microsoft.com/office/word/2010/wordprocessingInk" xmlns:wne="http://schemas.microsoft.com/office/word/2006/wordml" xmlns:wps="http://schemas.microsoft.com/office/word/2010/wordprocessingShape" mc:Ignorable="w14 w15 w16se wp14">
+<w:endnotes xmlns:wpc="http://schemas.microsoft.com/office/word/2010/wordprocessingCanvas" xmlns:cx="http://schemas.microsoft.com/office/drawing/2014/chartex" xmlns:cx1="http://schemas.microsoft.com/office/drawing/2015/9/8/chartex" xmlns:cx2="http://schemas.microsoft.com/office/drawing/2015/10/21/chartex" xmlns:cx3="http://schemas.microsoft.com/office/drawing/2016/5/9/chartex" xmlns:cx4="http://schemas.microsoft.com/office/drawing/2016/5/10/chartex" xmlns:cx5="http://schemas.microsoft.com/office/drawing/2016/5/11/chartex" xmlns:cx6="http://schemas.microsoft.com/office/drawing/2016/5/12/chartex" xmlns:cx7="http://schemas.microsoft.com/office/drawing/2016/5/13/chartex" xmlns:cx8="http://schemas.microsoft.com/office/drawing/2016/5/14/chartex" xmlns:mc="http://schemas.openxmlformats.org/markup-compatibility/2006" xmlns:aink="http://schemas.microsoft.com/office/drawing/2016/ink" xmlns:am3d="http://schemas.microsoft.com/office/drawing/2017/model3d" xmlns:o="urn:schemas-microsoft-com:office:office" xmlns:oel="http://schemas.microsoft.com/office/2019/extlst" xmlns:r="http://schemas.openxmlformats.org/officeDocument/2006/relationships" xmlns:m="http://schemas.openxmlformats.org/officeDocument/2006/math" xmlns:v="urn:schemas-microsoft-com:vml" xmlns:wp14="http://schemas.microsoft.com/office/word/2010/wordprocessingDrawing" xmlns:wp="http://schemas.openxmlformats.org/drawingml/2006/wordprocessingDrawing" xmlns:w10="urn:schemas-microsoft-com:office:word" xmlns:w="http://schemas.openxmlformats.org/wordprocessingml/2006/main" xmlns:w14="http://schemas.microsoft.com/office/word/2010/wordml" xmlns:w15="http://schemas.microsoft.com/office/word/2012/wordml" xmlns:w16cex="http://schemas.microsoft.com/office/word/2018/wordml/cex" xmlns:w16cid="http://schemas.microsoft.com/office/word/2016/wordml/cid" xmlns:w16="http://schemas.microsoft.com/office/word/2018/wordml" xmlns:w16sdtdh="http://schemas.microsoft.com/office/word/2020/wordml/sdtdatahash" xmlns:w16se="http://schemas.microsoft.com/office/word/2015/wordml/symex" xmlns:wpg="http://schemas.microsoft.com/office/word/2010/wordprocessingGroup" xmlns:wpi="http://schemas.microsoft.com/office/word/2010/wordprocessingInk" xmlns:wne="http://schemas.microsoft.com/office/word/2006/wordml" xmlns:wps="http://schemas.microsoft.com/office/word/2010/wordprocessingShape" mc:Ignorable="w14 w15 w16se w16cid w16 w16cex w16sdtdh wp14">
   <w:endnote w:type="separator" w:id="-1">
     <w:p>
       <w:pPr>
@@ -1895,7 +1897,17 @@
 </file>
 
 <file path=word/footer1.xml><?xml version="1.0" encoding="utf-8"?>
-<w:ftr xmlns:wpc="http://schemas.microsoft.com/office/word/2010/wordprocessingCanvas" xmlns:cx="http://schemas.microsoft.com/office/drawing/2014/chartex" xmlns:cx1="http://schemas.microsoft.com/office/drawing/2015/9/8/chartex" xmlns:mc="http://schemas.openxmlformats.org/markup-compatibility/2006" xmlns:o="urn:schemas-microsoft-com:office:office" xmlns:r="http://schemas.openxmlformats.org/officeDocument/2006/relationships" xmlns:m="http://schemas.openxmlformats.org/officeDocument/2006/math" xmlns:v="urn:schemas-microsoft-com:vml" xmlns:wp14="http://schemas.microsoft.com/office/word/2010/wordprocessingDrawing" xmlns:wp="http://schemas.openxmlformats.org/drawingml/2006/wordprocessingDrawing" xmlns:w10="urn:schemas-microsoft-com:office:word" xmlns:w="http://schemas.openxmlformats.org/wordprocessingml/2006/main" xmlns:w14="http://schemas.microsoft.com/office/word/2010/wordml" xmlns:w15="http://schemas.microsoft.com/office/word/2012/wordml" xmlns:w16se="http://schemas.microsoft.com/office/word/2015/wordml/symex" xmlns:wpg="http://schemas.microsoft.com/office/word/2010/wordprocessingGroup" xmlns:wpi="http://schemas.microsoft.com/office/word/2010/wordprocessingInk" xmlns:wne="http://schemas.microsoft.com/office/word/2006/wordml" xmlns:wps="http://schemas.microsoft.com/office/word/2010/wordprocessingShape" mc:Ignorable="w14 w15 w16se wp14">
+<w:ftr xmlns:wpc="http://schemas.microsoft.com/office/word/2010/wordprocessingCanvas" xmlns:cx="http://schemas.microsoft.com/office/drawing/2014/chartex" xmlns:cx1="http://schemas.microsoft.com/office/drawing/2015/9/8/chartex" xmlns:cx2="http://schemas.microsoft.com/office/drawing/2015/10/21/chartex" xmlns:cx3="http://schemas.microsoft.com/office/drawing/2016/5/9/chartex" xmlns:cx4="http://schemas.microsoft.com/office/drawing/2016/5/10/chartex" xmlns:cx5="http://schemas.microsoft.com/office/drawing/2016/5/11/chartex" xmlns:cx6="http://schemas.microsoft.com/office/drawing/2016/5/12/chartex" xmlns:cx7="http://schemas.microsoft.com/office/drawing/2016/5/13/chartex" xmlns:cx8="http://schemas.microsoft.com/office/drawing/2016/5/14/chartex" xmlns:mc="http://schemas.openxmlformats.org/markup-compatibility/2006" xmlns:aink="http://schemas.microsoft.com/office/drawing/2016/ink" xmlns:am3d="http://schemas.microsoft.com/office/drawing/2017/model3d" xmlns:o="urn:schemas-microsoft-com:office:office" xmlns:oel="http://schemas.microsoft.com/office/2019/extlst" xmlns:r="http://schemas.openxmlformats.org/officeDocument/2006/relationships" xmlns:m="http://schemas.openxmlformats.org/officeDocument/2006/math" xmlns:v="urn:schemas-microsoft-com:vml" xmlns:wp14="http://schemas.microsoft.com/office/word/2010/wordprocessingDrawing" xmlns:wp="http://schemas.openxmlformats.org/drawingml/2006/wordprocessingDrawing" xmlns:w10="urn:schemas-microsoft-com:office:word" xmlns:w="http://schemas.openxmlformats.org/wordprocessingml/2006/main" xmlns:w14="http://schemas.microsoft.com/office/word/2010/wordml" xmlns:w15="http://schemas.microsoft.com/office/word/2012/wordml" xmlns:w16cex="http://schemas.microsoft.com/office/word/2018/wordml/cex" xmlns:w16cid="http://schemas.microsoft.com/office/word/2016/wordml/cid" xmlns:w16="http://schemas.microsoft.com/office/word/2018/wordml" xmlns:w16sdtdh="http://schemas.microsoft.com/office/word/2020/wordml/sdtdatahash" xmlns:w16se="http://schemas.microsoft.com/office/word/2015/wordml/symex" xmlns:wpg="http://schemas.microsoft.com/office/word/2010/wordprocessingGroup" xmlns:wpi="http://schemas.microsoft.com/office/word/2010/wordprocessingInk" xmlns:wne="http://schemas.microsoft.com/office/word/2006/wordml" xmlns:wps="http://schemas.microsoft.com/office/word/2010/wordprocessingShape" mc:Ignorable="w14 w15 w16se w16cid w16 w16cex w16sdtdh wp14">
+  <w:p>
+    <w:pPr>
+      <w:pStyle w:val="Piedepgina"/>
+    </w:pPr>
+  </w:p>
+</w:ftr>
+</file>
+
+<file path=word/footer2.xml><?xml version="1.0" encoding="utf-8"?>
+<w:ftr xmlns:wpc="http://schemas.microsoft.com/office/word/2010/wordprocessingCanvas" xmlns:cx="http://schemas.microsoft.com/office/drawing/2014/chartex" xmlns:cx1="http://schemas.microsoft.com/office/drawing/2015/9/8/chartex" xmlns:cx2="http://schemas.microsoft.com/office/drawing/2015/10/21/chartex" xmlns:cx3="http://schemas.microsoft.com/office/drawing/2016/5/9/chartex" xmlns:cx4="http://schemas.microsoft.com/office/drawing/2016/5/10/chartex" xmlns:cx5="http://schemas.microsoft.com/office/drawing/2016/5/11/chartex" xmlns:cx6="http://schemas.microsoft.com/office/drawing/2016/5/12/chartex" xmlns:cx7="http://schemas.microsoft.com/office/drawing/2016/5/13/chartex" xmlns:cx8="http://schemas.microsoft.com/office/drawing/2016/5/14/chartex" xmlns:mc="http://schemas.openxmlformats.org/markup-compatibility/2006" xmlns:aink="http://schemas.microsoft.com/office/drawing/2016/ink" xmlns:am3d="http://schemas.microsoft.com/office/drawing/2017/model3d" xmlns:o="urn:schemas-microsoft-com:office:office" xmlns:oel="http://schemas.microsoft.com/office/2019/extlst" xmlns:r="http://schemas.openxmlformats.org/officeDocument/2006/relationships" xmlns:m="http://schemas.openxmlformats.org/officeDocument/2006/math" xmlns:v="urn:schemas-microsoft-com:vml" xmlns:wp14="http://schemas.microsoft.com/office/word/2010/wordprocessingDrawing" xmlns:wp="http://schemas.openxmlformats.org/drawingml/2006/wordprocessingDrawing" xmlns:w10="urn:schemas-microsoft-com:office:word" xmlns:w="http://schemas.openxmlformats.org/wordprocessingml/2006/main" xmlns:w14="http://schemas.microsoft.com/office/word/2010/wordml" xmlns:w15="http://schemas.microsoft.com/office/word/2012/wordml" xmlns:w16cex="http://schemas.microsoft.com/office/word/2018/wordml/cex" xmlns:w16cid="http://schemas.microsoft.com/office/word/2016/wordml/cid" xmlns:w16="http://schemas.microsoft.com/office/word/2018/wordml" xmlns:w16sdtdh="http://schemas.microsoft.com/office/word/2020/wordml/sdtdatahash" xmlns:w16se="http://schemas.microsoft.com/office/word/2015/wordml/symex" xmlns:wpg="http://schemas.microsoft.com/office/word/2010/wordprocessingGroup" xmlns:wpi="http://schemas.microsoft.com/office/word/2010/wordprocessingInk" xmlns:wne="http://schemas.microsoft.com/office/word/2006/wordml" xmlns:wps="http://schemas.microsoft.com/office/word/2010/wordprocessingShape" mc:Ignorable="w14 w15 w16se w16cid w16 w16cex w16sdtdh wp14">
   <w:p>
     <w:pPr>
       <w:pStyle w:val="PiedepginaAsignatura"/>
@@ -1989,7 +2001,7 @@
               <v:stroke joinstyle="miter"/>
               <v:path gradientshapeok="t" o:connecttype="rect"/>
             </v:shapetype>
-            <v:shape id="Cuadro de texto 25" o:spid="_x0000_s1026" type="#_x0000_t202" style="position:absolute;left:0;text-align:left;margin-left:-178.7pt;margin-top:729.45pt;width:198.3pt;height:25.4pt;rotation:-90;z-index:251660288;visibility:visible;mso-wrap-style:square;mso-width-percent:0;mso-height-percent:0;mso-wrap-distance-left:9pt;mso-wrap-distance-top:0;mso-wrap-distance-right:9pt;mso-wrap-distance-bottom:0;mso-position-horizontal:absolute;mso-position-horizontal-relative:text;mso-position-vertical:absolute;mso-position-vertical-relative:page;mso-width-percent:0;mso-height-percent:0;mso-width-relative:margin;mso-height-relative:margin;v-text-anchor:bottom" o:gfxdata="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" filled="f" stroked="f" strokeweight=".5pt">
+            <v:shape id="Cuadro de texto 25" o:spid="_x0000_s1026" type="#_x0000_t202" style="position:absolute;left:0;text-align:left;margin-left:-178.7pt;margin-top:729.45pt;width:198.3pt;height:25.4pt;rotation:-90;z-index:251660288;visibility:visible;mso-wrap-style:square;mso-width-percent:0;mso-height-percent:0;mso-wrap-distance-left:9pt;mso-wrap-distance-top:0;mso-wrap-distance-right:9pt;mso-wrap-distance-bottom:0;mso-position-horizontal:absolute;mso-position-horizontal-relative:text;mso-position-vertical:absolute;mso-position-vertical-relative:page;mso-width-percent:0;mso-height-percent:0;mso-width-relative:margin;mso-height-relative:margin;v-text-anchor:bottom" o:gfxdata="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" filled="f" stroked="f" strokeweight=".5pt">
               <v:textbox inset="0,0,0,0">
                 <w:txbxContent>
                   <w:p>
@@ -2159,7 +2171,7 @@
         </mc:Choice>
         <mc:Fallback>
           <w:pict>
-            <v:rect w14:anchorId="4D981661" id="Rectángulo 28" o:spid="_x0000_s1027" style="position:absolute;left:0;text-align:left;margin-left:11.35pt;margin-top:784.25pt;width:19.85pt;height:56.7pt;z-index:-251657216;visibility:visible;mso-wrap-style:square;mso-width-percent:0;mso-height-percent:0;mso-wrap-distance-left:9pt;mso-wrap-distance-top:0;mso-wrap-distance-right:19.85pt;mso-wrap-distance-bottom:0;mso-position-horizontal:absolute;mso-position-horizontal-relative:right-margin-area;mso-position-vertical:absolute;mso-position-vertical-relative:page;mso-width-percent:0;mso-height-percent:0;mso-width-relative:margin;mso-height-relative:margin;v-text-anchor:top" o:gfxdata="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" o:allowoverlap="f" fillcolor="#0098cd" stroked="f" strokeweight="1pt">
+            <v:rect w14:anchorId="4D981661" id="Rectángulo 28" o:spid="_x0000_s1027" style="position:absolute;left:0;text-align:left;margin-left:11.35pt;margin-top:784.25pt;width:19.85pt;height:56.7pt;z-index:-251657216;visibility:visible;mso-wrap-style:square;mso-width-percent:0;mso-height-percent:0;mso-wrap-distance-left:9pt;mso-wrap-distance-top:0;mso-wrap-distance-right:19.85pt;mso-wrap-distance-bottom:0;mso-position-horizontal:absolute;mso-position-horizontal-relative:right-margin-area;mso-position-vertical:absolute;mso-position-vertical-relative:page;mso-width-percent:0;mso-height-percent:0;mso-width-relative:margin;mso-height-relative:margin;v-text-anchor:top" o:gfxdata="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" o:allowoverlap="f" fillcolor="#0098cd" stroked="f" strokeweight="1pt">
               <v:textbox inset="0,4mm,0">
                 <w:txbxContent>
                   <w:p>
@@ -2234,8 +2246,18 @@
 </w:ftr>
 </file>
 
+<file path=word/footer3.xml><?xml version="1.0" encoding="utf-8"?>
+<w:ftr xmlns:wpc="http://schemas.microsoft.com/office/word/2010/wordprocessingCanvas" xmlns:cx="http://schemas.microsoft.com/office/drawing/2014/chartex" xmlns:cx1="http://schemas.microsoft.com/office/drawing/2015/9/8/chartex" xmlns:cx2="http://schemas.microsoft.com/office/drawing/2015/10/21/chartex" xmlns:cx3="http://schemas.microsoft.com/office/drawing/2016/5/9/chartex" xmlns:cx4="http://schemas.microsoft.com/office/drawing/2016/5/10/chartex" xmlns:cx5="http://schemas.microsoft.com/office/drawing/2016/5/11/chartex" xmlns:cx6="http://schemas.microsoft.com/office/drawing/2016/5/12/chartex" xmlns:cx7="http://schemas.microsoft.com/office/drawing/2016/5/13/chartex" xmlns:cx8="http://schemas.microsoft.com/office/drawing/2016/5/14/chartex" xmlns:mc="http://schemas.openxmlformats.org/markup-compatibility/2006" xmlns:aink="http://schemas.microsoft.com/office/drawing/2016/ink" xmlns:am3d="http://schemas.microsoft.com/office/drawing/2017/model3d" xmlns:o="urn:schemas-microsoft-com:office:office" xmlns:oel="http://schemas.microsoft.com/office/2019/extlst" xmlns:r="http://schemas.openxmlformats.org/officeDocument/2006/relationships" xmlns:m="http://schemas.openxmlformats.org/officeDocument/2006/math" xmlns:v="urn:schemas-microsoft-com:vml" xmlns:wp14="http://schemas.microsoft.com/office/word/2010/wordprocessingDrawing" xmlns:wp="http://schemas.openxmlformats.org/drawingml/2006/wordprocessingDrawing" xmlns:w10="urn:schemas-microsoft-com:office:word" xmlns:w="http://schemas.openxmlformats.org/wordprocessingml/2006/main" xmlns:w14="http://schemas.microsoft.com/office/word/2010/wordml" xmlns:w15="http://schemas.microsoft.com/office/word/2012/wordml" xmlns:w16cex="http://schemas.microsoft.com/office/word/2018/wordml/cex" xmlns:w16cid="http://schemas.microsoft.com/office/word/2016/wordml/cid" xmlns:w16="http://schemas.microsoft.com/office/word/2018/wordml" xmlns:w16sdtdh="http://schemas.microsoft.com/office/word/2020/wordml/sdtdatahash" xmlns:w16se="http://schemas.microsoft.com/office/word/2015/wordml/symex" xmlns:wpg="http://schemas.microsoft.com/office/word/2010/wordprocessingGroup" xmlns:wpi="http://schemas.microsoft.com/office/word/2010/wordprocessingInk" xmlns:wne="http://schemas.microsoft.com/office/word/2006/wordml" xmlns:wps="http://schemas.microsoft.com/office/word/2010/wordprocessingShape" mc:Ignorable="w14 w15 w16se w16cid w16 w16cex w16sdtdh wp14">
+  <w:p>
+    <w:pPr>
+      <w:pStyle w:val="Piedepgina"/>
+    </w:pPr>
+  </w:p>
+</w:ftr>
+</file>
+
 <file path=word/footnotes.xml><?xml version="1.0" encoding="utf-8"?>
-<w:footnotes xmlns:wpc="http://schemas.microsoft.com/office/word/2010/wordprocessingCanvas" xmlns:cx="http://schemas.microsoft.com/office/drawing/2014/chartex" xmlns:cx1="http://schemas.microsoft.com/office/drawing/2015/9/8/chartex" xmlns:mc="http://schemas.openxmlformats.org/markup-compatibility/2006" xmlns:o="urn:schemas-microsoft-com:office:office" xmlns:r="http://schemas.openxmlformats.org/officeDocument/2006/relationships" xmlns:m="http://schemas.openxmlformats.org/officeDocument/2006/math" xmlns:v="urn:schemas-microsoft-com:vml" xmlns:wp14="http://schemas.microsoft.com/office/word/2010/wordprocessingDrawing" xmlns:wp="http://schemas.openxmlformats.org/drawingml/2006/wordprocessingDrawing" xmlns:w10="urn:schemas-microsoft-com:office:word" xmlns:w="http://schemas.openxmlformats.org/wordprocessingml/2006/main" xmlns:w14="http://schemas.microsoft.com/office/word/2010/wordml" xmlns:w15="http://schemas.microsoft.com/office/word/2012/wordml" xmlns:w16se="http://schemas.microsoft.com/office/word/2015/wordml/symex" xmlns:wpg="http://schemas.microsoft.com/office/word/2010/wordprocessingGroup" xmlns:wpi="http://schemas.microsoft.com/office/word/2010/wordprocessingInk" xmlns:wne="http://schemas.microsoft.com/office/word/2006/wordml" xmlns:wps="http://schemas.microsoft.com/office/word/2010/wordprocessingShape" mc:Ignorable="w14 w15 w16se wp14">
+<w:footnotes xmlns:wpc="http://schemas.microsoft.com/office/word/2010/wordprocessingCanvas" xmlns:cx="http://schemas.microsoft.com/office/drawing/2014/chartex" xmlns:cx1="http://schemas.microsoft.com/office/drawing/2015/9/8/chartex" xmlns:cx2="http://schemas.microsoft.com/office/drawing/2015/10/21/chartex" xmlns:cx3="http://schemas.microsoft.com/office/drawing/2016/5/9/chartex" xmlns:cx4="http://schemas.microsoft.com/office/drawing/2016/5/10/chartex" xmlns:cx5="http://schemas.microsoft.com/office/drawing/2016/5/11/chartex" xmlns:cx6="http://schemas.microsoft.com/office/drawing/2016/5/12/chartex" xmlns:cx7="http://schemas.microsoft.com/office/drawing/2016/5/13/chartex" xmlns:cx8="http://schemas.microsoft.com/office/drawing/2016/5/14/chartex" xmlns:mc="http://schemas.openxmlformats.org/markup-compatibility/2006" xmlns:aink="http://schemas.microsoft.com/office/drawing/2016/ink" xmlns:am3d="http://schemas.microsoft.com/office/drawing/2017/model3d" xmlns:o="urn:schemas-microsoft-com:office:office" xmlns:oel="http://schemas.microsoft.com/office/2019/extlst" xmlns:r="http://schemas.openxmlformats.org/officeDocument/2006/relationships" xmlns:m="http://schemas.openxmlformats.org/officeDocument/2006/math" xmlns:v="urn:schemas-microsoft-com:vml" xmlns:wp14="http://schemas.microsoft.com/office/word/2010/wordprocessingDrawing" xmlns:wp="http://schemas.openxmlformats.org/drawingml/2006/wordprocessingDrawing" xmlns:w10="urn:schemas-microsoft-com:office:word" xmlns:w="http://schemas.openxmlformats.org/wordprocessingml/2006/main" xmlns:w14="http://schemas.microsoft.com/office/word/2010/wordml" xmlns:w15="http://schemas.microsoft.com/office/word/2012/wordml" xmlns:w16cex="http://schemas.microsoft.com/office/word/2018/wordml/cex" xmlns:w16cid="http://schemas.microsoft.com/office/word/2016/wordml/cid" xmlns:w16="http://schemas.microsoft.com/office/word/2018/wordml" xmlns:w16sdtdh="http://schemas.microsoft.com/office/word/2020/wordml/sdtdatahash" xmlns:w16se="http://schemas.microsoft.com/office/word/2015/wordml/symex" xmlns:wpg="http://schemas.microsoft.com/office/word/2010/wordprocessingGroup" xmlns:wpi="http://schemas.microsoft.com/office/word/2010/wordprocessingInk" xmlns:wne="http://schemas.microsoft.com/office/word/2006/wordml" xmlns:wps="http://schemas.microsoft.com/office/word/2010/wordprocessingShape" mc:Ignorable="w14 w15 w16se w16cid w16 w16cex w16sdtdh wp14">
   <w:footnote w:type="separator" w:id="-1">
     <w:p>
       <w:pPr>
@@ -2260,7 +2282,17 @@
 </file>
 
 <file path=word/header1.xml><?xml version="1.0" encoding="utf-8"?>
-<w:hdr xmlns:wpc="http://schemas.microsoft.com/office/word/2010/wordprocessingCanvas" xmlns:cx="http://schemas.microsoft.com/office/drawing/2014/chartex" xmlns:cx1="http://schemas.microsoft.com/office/drawing/2015/9/8/chartex" xmlns:mc="http://schemas.openxmlformats.org/markup-compatibility/2006" xmlns:o="urn:schemas-microsoft-com:office:office" xmlns:r="http://schemas.openxmlformats.org/officeDocument/2006/relationships" xmlns:m="http://schemas.openxmlformats.org/officeDocument/2006/math" xmlns:v="urn:schemas-microsoft-com:vml" xmlns:wp14="http://schemas.microsoft.com/office/word/2010/wordprocessingDrawing" xmlns:wp="http://schemas.openxmlformats.org/drawingml/2006/wordprocessingDrawing" xmlns:w10="urn:schemas-microsoft-com:office:word" xmlns:w="http://schemas.openxmlformats.org/wordprocessingml/2006/main" xmlns:w14="http://schemas.microsoft.com/office/word/2010/wordml" xmlns:w15="http://schemas.microsoft.com/office/word/2012/wordml" xmlns:w16se="http://schemas.microsoft.com/office/word/2015/wordml/symex" xmlns:wpg="http://schemas.microsoft.com/office/word/2010/wordprocessingGroup" xmlns:wpi="http://schemas.microsoft.com/office/word/2010/wordprocessingInk" xmlns:wne="http://schemas.microsoft.com/office/word/2006/wordml" xmlns:wps="http://schemas.microsoft.com/office/word/2010/wordprocessingShape" mc:Ignorable="w14 w15 w16se wp14">
+<w:hdr xmlns:wpc="http://schemas.microsoft.com/office/word/2010/wordprocessingCanvas" xmlns:cx="http://schemas.microsoft.com/office/drawing/2014/chartex" xmlns:cx1="http://schemas.microsoft.com/office/drawing/2015/9/8/chartex" xmlns:cx2="http://schemas.microsoft.com/office/drawing/2015/10/21/chartex" xmlns:cx3="http://schemas.microsoft.com/office/drawing/2016/5/9/chartex" xmlns:cx4="http://schemas.microsoft.com/office/drawing/2016/5/10/chartex" xmlns:cx5="http://schemas.microsoft.com/office/drawing/2016/5/11/chartex" xmlns:cx6="http://schemas.microsoft.com/office/drawing/2016/5/12/chartex" xmlns:cx7="http://schemas.microsoft.com/office/drawing/2016/5/13/chartex" xmlns:cx8="http://schemas.microsoft.com/office/drawing/2016/5/14/chartex" xmlns:mc="http://schemas.openxmlformats.org/markup-compatibility/2006" xmlns:aink="http://schemas.microsoft.com/office/drawing/2016/ink" xmlns:am3d="http://schemas.microsoft.com/office/drawing/2017/model3d" xmlns:o="urn:schemas-microsoft-com:office:office" xmlns:oel="http://schemas.microsoft.com/office/2019/extlst" xmlns:r="http://schemas.openxmlformats.org/officeDocument/2006/relationships" xmlns:m="http://schemas.openxmlformats.org/officeDocument/2006/math" xmlns:v="urn:schemas-microsoft-com:vml" xmlns:wp14="http://schemas.microsoft.com/office/word/2010/wordprocessingDrawing" xmlns:wp="http://schemas.openxmlformats.org/drawingml/2006/wordprocessingDrawing" xmlns:w10="urn:schemas-microsoft-com:office:word" xmlns:w="http://schemas.openxmlformats.org/wordprocessingml/2006/main" xmlns:w14="http://schemas.microsoft.com/office/word/2010/wordml" xmlns:w15="http://schemas.microsoft.com/office/word/2012/wordml" xmlns:w16cex="http://schemas.microsoft.com/office/word/2018/wordml/cex" xmlns:w16cid="http://schemas.microsoft.com/office/word/2016/wordml/cid" xmlns:w16="http://schemas.microsoft.com/office/word/2018/wordml" xmlns:w16sdtdh="http://schemas.microsoft.com/office/word/2020/wordml/sdtdatahash" xmlns:w16se="http://schemas.microsoft.com/office/word/2015/wordml/symex" xmlns:wpg="http://schemas.microsoft.com/office/word/2010/wordprocessingGroup" xmlns:wpi="http://schemas.microsoft.com/office/word/2010/wordprocessingInk" xmlns:wne="http://schemas.microsoft.com/office/word/2006/wordml" xmlns:wps="http://schemas.microsoft.com/office/word/2010/wordprocessingShape" mc:Ignorable="w14 w15 w16se w16cid w16 w16cex w16sdtdh wp14">
+  <w:p>
+    <w:pPr>
+      <w:pStyle w:val="Encabezado"/>
+    </w:pPr>
+  </w:p>
+</w:hdr>
+</file>
+
+<file path=word/header2.xml><?xml version="1.0" encoding="utf-8"?>
+<w:hdr xmlns:wpc="http://schemas.microsoft.com/office/word/2010/wordprocessingCanvas" xmlns:cx="http://schemas.microsoft.com/office/drawing/2014/chartex" xmlns:cx1="http://schemas.microsoft.com/office/drawing/2015/9/8/chartex" xmlns:cx2="http://schemas.microsoft.com/office/drawing/2015/10/21/chartex" xmlns:cx3="http://schemas.microsoft.com/office/drawing/2016/5/9/chartex" xmlns:cx4="http://schemas.microsoft.com/office/drawing/2016/5/10/chartex" xmlns:cx5="http://schemas.microsoft.com/office/drawing/2016/5/11/chartex" xmlns:cx6="http://schemas.microsoft.com/office/drawing/2016/5/12/chartex" xmlns:cx7="http://schemas.microsoft.com/office/drawing/2016/5/13/chartex" xmlns:cx8="http://schemas.microsoft.com/office/drawing/2016/5/14/chartex" xmlns:mc="http://schemas.openxmlformats.org/markup-compatibility/2006" xmlns:aink="http://schemas.microsoft.com/office/drawing/2016/ink" xmlns:am3d="http://schemas.microsoft.com/office/drawing/2017/model3d" xmlns:o="urn:schemas-microsoft-com:office:office" xmlns:oel="http://schemas.microsoft.com/office/2019/extlst" xmlns:r="http://schemas.openxmlformats.org/officeDocument/2006/relationships" xmlns:m="http://schemas.openxmlformats.org/officeDocument/2006/math" xmlns:v="urn:schemas-microsoft-com:vml" xmlns:wp14="http://schemas.microsoft.com/office/word/2010/wordprocessingDrawing" xmlns:wp="http://schemas.openxmlformats.org/drawingml/2006/wordprocessingDrawing" xmlns:w10="urn:schemas-microsoft-com:office:word" xmlns:w="http://schemas.openxmlformats.org/wordprocessingml/2006/main" xmlns:w14="http://schemas.microsoft.com/office/word/2010/wordml" xmlns:w15="http://schemas.microsoft.com/office/word/2012/wordml" xmlns:w16cex="http://schemas.microsoft.com/office/word/2018/wordml/cex" xmlns:w16cid="http://schemas.microsoft.com/office/word/2016/wordml/cid" xmlns:w16="http://schemas.microsoft.com/office/word/2018/wordml" xmlns:w16sdtdh="http://schemas.microsoft.com/office/word/2020/wordml/sdtdatahash" xmlns:w16se="http://schemas.microsoft.com/office/word/2015/wordml/symex" xmlns:wpg="http://schemas.microsoft.com/office/word/2010/wordprocessingGroup" xmlns:wpi="http://schemas.microsoft.com/office/word/2010/wordprocessingInk" xmlns:wne="http://schemas.microsoft.com/office/word/2006/wordml" xmlns:wps="http://schemas.microsoft.com/office/word/2010/wordprocessingShape" mc:Ignorable="w14 w15 w16se w16cid w16 w16cex w16sdtdh wp14">
   <w:tbl>
     <w:tblPr>
       <w:tblStyle w:val="TablaUNIR3"/>
@@ -2403,6 +2435,13 @@
             </w:rPr>
             <w:t xml:space="preserve">Apellidos: </w:t>
           </w:r>
+          <w:r>
+            <w:rPr>
+              <w:sz w:val="22"/>
+              <w:szCs w:val="22"/>
+            </w:rPr>
+            <w:t>Almansa Fernández</w:t>
+          </w:r>
         </w:p>
       </w:tc>
       <w:tc>
@@ -2418,6 +2457,12 @@
               <w:rFonts w:asciiTheme="minorHAnsi" w:hAnsiTheme="minorHAnsi"/>
             </w:rPr>
           </w:pPr>
+          <w:r>
+            <w:rPr>
+              <w:rFonts w:asciiTheme="minorHAnsi" w:hAnsiTheme="minorHAnsi"/>
+            </w:rPr>
+            <w:t>07/12/2023</w:t>
+          </w:r>
         </w:p>
       </w:tc>
     </w:tr>
@@ -2455,6 +2500,13 @@
             </w:rPr>
             <w:t>Nombre:</w:t>
           </w:r>
+          <w:r>
+            <w:rPr>
+              <w:sz w:val="22"/>
+              <w:szCs w:val="22"/>
+            </w:rPr>
+            <w:t xml:space="preserve"> Jesús Tomás</w:t>
+          </w:r>
         </w:p>
       </w:tc>
       <w:tc>
@@ -2478,8 +2530,18 @@
 </w:hdr>
 </file>
 
+<file path=word/header3.xml><?xml version="1.0" encoding="utf-8"?>
+<w:hdr xmlns:wpc="http://schemas.microsoft.com/office/word/2010/wordprocessingCanvas" xmlns:cx="http://schemas.microsoft.com/office/drawing/2014/chartex" xmlns:cx1="http://schemas.microsoft.com/office/drawing/2015/9/8/chartex" xmlns:cx2="http://schemas.microsoft.com/office/drawing/2015/10/21/chartex" xmlns:cx3="http://schemas.microsoft.com/office/drawing/2016/5/9/chartex" xmlns:cx4="http://schemas.microsoft.com/office/drawing/2016/5/10/chartex" xmlns:cx5="http://schemas.microsoft.com/office/drawing/2016/5/11/chartex" xmlns:cx6="http://schemas.microsoft.com/office/drawing/2016/5/12/chartex" xmlns:cx7="http://schemas.microsoft.com/office/drawing/2016/5/13/chartex" xmlns:cx8="http://schemas.microsoft.com/office/drawing/2016/5/14/chartex" xmlns:mc="http://schemas.openxmlformats.org/markup-compatibility/2006" xmlns:aink="http://schemas.microsoft.com/office/drawing/2016/ink" xmlns:am3d="http://schemas.microsoft.com/office/drawing/2017/model3d" xmlns:o="urn:schemas-microsoft-com:office:office" xmlns:oel="http://schemas.microsoft.com/office/2019/extlst" xmlns:r="http://schemas.openxmlformats.org/officeDocument/2006/relationships" xmlns:m="http://schemas.openxmlformats.org/officeDocument/2006/math" xmlns:v="urn:schemas-microsoft-com:vml" xmlns:wp14="http://schemas.microsoft.com/office/word/2010/wordprocessingDrawing" xmlns:wp="http://schemas.openxmlformats.org/drawingml/2006/wordprocessingDrawing" xmlns:w10="urn:schemas-microsoft-com:office:word" xmlns:w="http://schemas.openxmlformats.org/wordprocessingml/2006/main" xmlns:w14="http://schemas.microsoft.com/office/word/2010/wordml" xmlns:w15="http://schemas.microsoft.com/office/word/2012/wordml" xmlns:w16cex="http://schemas.microsoft.com/office/word/2018/wordml/cex" xmlns:w16cid="http://schemas.microsoft.com/office/word/2016/wordml/cid" xmlns:w16="http://schemas.microsoft.com/office/word/2018/wordml" xmlns:w16sdtdh="http://schemas.microsoft.com/office/word/2020/wordml/sdtdatahash" xmlns:w16se="http://schemas.microsoft.com/office/word/2015/wordml/symex" xmlns:wpg="http://schemas.microsoft.com/office/word/2010/wordprocessingGroup" xmlns:wpi="http://schemas.microsoft.com/office/word/2010/wordprocessingInk" xmlns:wne="http://schemas.microsoft.com/office/word/2006/wordml" xmlns:wps="http://schemas.microsoft.com/office/word/2010/wordprocessingShape" mc:Ignorable="w14 w15 w16se w16cid w16 w16cex w16sdtdh wp14">
+  <w:p>
+    <w:pPr>
+      <w:pStyle w:val="Encabezado"/>
+    </w:pPr>
+  </w:p>
+</w:hdr>
+</file>
+
 <file path=word/numbering.xml><?xml version="1.0" encoding="utf-8"?>
-<w:numbering xmlns:wpc="http://schemas.microsoft.com/office/word/2010/wordprocessingCanvas" xmlns:cx="http://schemas.microsoft.com/office/drawing/2014/chartex" xmlns:cx1="http://schemas.microsoft.com/office/drawing/2015/9/8/chartex" xmlns:mc="http://schemas.openxmlformats.org/markup-compatibility/2006" xmlns:o="urn:schemas-microsoft-com:office:office" xmlns:r="http://schemas.openxmlformats.org/officeDocument/2006/relationships" xmlns:m="http://schemas.openxmlformats.org/officeDocument/2006/math" xmlns:v="urn:schemas-microsoft-com:vml" xmlns:wp14="http://schemas.microsoft.com/office/word/2010/wordprocessingDrawing" xmlns:wp="http://schemas.openxmlformats.org/drawingml/2006/wordprocessingDrawing" xmlns:w10="urn:schemas-microsoft-com:office:word" xmlns:w="http://schemas.openxmlformats.org/wordprocessingml/2006/main" xmlns:w14="http://schemas.microsoft.com/office/word/2010/wordml" xmlns:w15="http://schemas.microsoft.com/office/word/2012/wordml" xmlns:w16se="http://schemas.microsoft.com/office/word/2015/wordml/symex" xmlns:wpg="http://schemas.microsoft.com/office/word/2010/wordprocessingGroup" xmlns:wpi="http://schemas.microsoft.com/office/word/2010/wordprocessingInk" xmlns:wne="http://schemas.microsoft.com/office/word/2006/wordml" xmlns:wps="http://schemas.microsoft.com/office/word/2010/wordprocessingShape" mc:Ignorable="w14 w15 w16se wp14">
+<w:numbering xmlns:wpc="http://schemas.microsoft.com/office/word/2010/wordprocessingCanvas" xmlns:cx="http://schemas.microsoft.com/office/drawing/2014/chartex" xmlns:cx1="http://schemas.microsoft.com/office/drawing/2015/9/8/chartex" xmlns:cx2="http://schemas.microsoft.com/office/drawing/2015/10/21/chartex" xmlns:cx3="http://schemas.microsoft.com/office/drawing/2016/5/9/chartex" xmlns:cx4="http://schemas.microsoft.com/office/drawing/2016/5/10/chartex" xmlns:cx5="http://schemas.microsoft.com/office/drawing/2016/5/11/chartex" xmlns:cx6="http://schemas.microsoft.com/office/drawing/2016/5/12/chartex" xmlns:cx7="http://schemas.microsoft.com/office/drawing/2016/5/13/chartex" xmlns:cx8="http://schemas.microsoft.com/office/drawing/2016/5/14/chartex" xmlns:mc="http://schemas.openxmlformats.org/markup-compatibility/2006" xmlns:aink="http://schemas.microsoft.com/office/drawing/2016/ink" xmlns:am3d="http://schemas.microsoft.com/office/drawing/2017/model3d" xmlns:o="urn:schemas-microsoft-com:office:office" xmlns:oel="http://schemas.microsoft.com/office/2019/extlst" xmlns:r="http://schemas.openxmlformats.org/officeDocument/2006/relationships" xmlns:m="http://schemas.openxmlformats.org/officeDocument/2006/math" xmlns:v="urn:schemas-microsoft-com:vml" xmlns:wp14="http://schemas.microsoft.com/office/word/2010/wordprocessingDrawing" xmlns:wp="http://schemas.openxmlformats.org/drawingml/2006/wordprocessingDrawing" xmlns:w10="urn:schemas-microsoft-com:office:word" xmlns:w="http://schemas.openxmlformats.org/wordprocessingml/2006/main" xmlns:w14="http://schemas.microsoft.com/office/word/2010/wordml" xmlns:w15="http://schemas.microsoft.com/office/word/2012/wordml" xmlns:w16cex="http://schemas.microsoft.com/office/word/2018/wordml/cex" xmlns:w16cid="http://schemas.microsoft.com/office/word/2016/wordml/cid" xmlns:w16="http://schemas.microsoft.com/office/word/2018/wordml" xmlns:w16sdtdh="http://schemas.microsoft.com/office/word/2020/wordml/sdtdatahash" xmlns:w16se="http://schemas.microsoft.com/office/word/2015/wordml/symex" xmlns:wpg="http://schemas.microsoft.com/office/word/2010/wordprocessingGroup" xmlns:wpi="http://schemas.microsoft.com/office/word/2010/wordprocessingInk" xmlns:wne="http://schemas.microsoft.com/office/word/2006/wordml" xmlns:wps="http://schemas.microsoft.com/office/word/2010/wordprocessingShape" mc:Ignorable="w14 w15 w16se w16cid w16 w16cex w16sdtdh wp14">
   <w:abstractNum w:abstractNumId="0" w15:restartNumberingAfterBreak="0">
     <w:nsid w:val="0C64066B"/>
     <w:multiLevelType w:val="hybridMultilevel"/>
@@ -3355,35 +3417,35 @@
       </w:pPr>
     </w:lvl>
   </w:abstractNum>
-  <w:num w:numId="1">
+  <w:num w:numId="1" w16cid:durableId="647440337">
     <w:abstractNumId w:val="4"/>
   </w:num>
-  <w:num w:numId="2">
+  <w:num w:numId="2" w16cid:durableId="1193688171">
     <w:abstractNumId w:val="3"/>
   </w:num>
-  <w:num w:numId="3">
+  <w:num w:numId="3" w16cid:durableId="1651789067">
     <w:abstractNumId w:val="1"/>
   </w:num>
-  <w:num w:numId="4">
+  <w:num w:numId="4" w16cid:durableId="1221482753">
     <w:abstractNumId w:val="0"/>
   </w:num>
-  <w:num w:numId="5">
+  <w:num w:numId="5" w16cid:durableId="2083287033">
     <w:abstractNumId w:val="5"/>
   </w:num>
-  <w:num w:numId="6">
+  <w:num w:numId="6" w16cid:durableId="487671398">
     <w:abstractNumId w:val="7"/>
   </w:num>
-  <w:num w:numId="7">
+  <w:num w:numId="7" w16cid:durableId="2111075673">
     <w:abstractNumId w:val="6"/>
   </w:num>
-  <w:num w:numId="8">
+  <w:num w:numId="8" w16cid:durableId="1212839235">
     <w:abstractNumId w:val="2"/>
   </w:num>
 </w:numbering>
 </file>
 
 <file path=word/styles.xml><?xml version="1.0" encoding="utf-8"?>
-<w:styles xmlns:mc="http://schemas.openxmlformats.org/markup-compatibility/2006" xmlns:r="http://schemas.openxmlformats.org/officeDocument/2006/relationships" xmlns:w="http://schemas.openxmlformats.org/wordprocessingml/2006/main" xmlns:w14="http://schemas.microsoft.com/office/word/2010/wordml" xmlns:w15="http://schemas.microsoft.com/office/word/2012/wordml" xmlns:w16se="http://schemas.microsoft.com/office/word/2015/wordml/symex" mc:Ignorable="w14 w15 w16se">
+<w:styles xmlns:mc="http://schemas.openxmlformats.org/markup-compatibility/2006" xmlns:r="http://schemas.openxmlformats.org/officeDocument/2006/relationships" xmlns:w="http://schemas.openxmlformats.org/wordprocessingml/2006/main" xmlns:w14="http://schemas.microsoft.com/office/word/2010/wordml" xmlns:w15="http://schemas.microsoft.com/office/word/2012/wordml" xmlns:w16cex="http://schemas.microsoft.com/office/word/2018/wordml/cex" xmlns:w16cid="http://schemas.microsoft.com/office/word/2016/wordml/cid" xmlns:w16="http://schemas.microsoft.com/office/word/2018/wordml" xmlns:w16sdtdh="http://schemas.microsoft.com/office/word/2020/wordml/sdtdatahash" xmlns:w16se="http://schemas.microsoft.com/office/word/2015/wordml/symex" mc:Ignorable="w14 w15 w16se w16cid w16 w16cex w16sdtdh">
   <w:docDefaults>
     <w:rPrDefault>
       <w:rPr>
@@ -3399,7 +3461,7 @@
       </w:pPr>
     </w:pPrDefault>
   </w:docDefaults>
-  <w:latentStyles w:defLockedState="0" w:defUIPriority="99" w:defSemiHidden="0" w:defUnhideWhenUsed="0" w:defQFormat="0" w:count="371">
+  <w:latentStyles w:defLockedState="0" w:defUIPriority="99" w:defSemiHidden="0" w:defUnhideWhenUsed="0" w:defQFormat="0" w:count="376">
     <w:lsdException w:name="Normal" w:uiPriority="0" w:qFormat="1"/>
     <w:lsdException w:name="heading 1" w:uiPriority="9" w:qFormat="1"/>
     <w:lsdException w:name="heading 2" w:semiHidden="1" w:uiPriority="9" w:unhideWhenUsed="1" w:qFormat="1"/>
@@ -3762,6 +3824,11 @@
     <w:lsdException w:name="List Table 5 Dark Accent 6" w:uiPriority="50"/>
     <w:lsdException w:name="List Table 6 Colorful Accent 6" w:uiPriority="51"/>
     <w:lsdException w:name="List Table 7 Colorful Accent 6" w:uiPriority="52"/>
+    <w:lsdException w:name="Mention" w:semiHidden="1" w:unhideWhenUsed="1"/>
+    <w:lsdException w:name="Smart Hyperlink" w:semiHidden="1" w:unhideWhenUsed="1"/>
+    <w:lsdException w:name="Hashtag" w:semiHidden="1" w:unhideWhenUsed="1"/>
+    <w:lsdException w:name="Unresolved Mention" w:semiHidden="1" w:unhideWhenUsed="1"/>
+    <w:lsdException w:name="Smart Link" w:semiHidden="1" w:unhideWhenUsed="1"/>
   </w:latentStyles>
   <w:style w:type="paragraph" w:default="1" w:styleId="Normal">
     <w:name w:val="Normal"/>
